--- a/法令ファイル/土地収用法施行令/土地収用法施行令（昭和二十六年政令第三百四十二号）.docx
+++ b/法令ファイル/土地収用法施行令/土地収用法施行令（昭和二十六年政令第三百四十二号）.docx
@@ -40,120 +40,78 @@
     </w:p>
     <w:p>
       <w:pPr>
-        <w:pStyle w:val="Heading6"/>
+        <w:pStyle w:val="ListBullet"/>
         <w:ind w:left="880"/>
       </w:pPr>
       <w:r>
         <w:t>一</w:t>
-      </w:r>
-    </w:p>
-    <w:p>
-      <w:pPr>
+        <w:br/>
+        <w:t>申請者の氏名及び住所</w:t>
+      </w:r>
+    </w:p>
+    <w:p>
+      <w:pPr>
+        <w:pStyle w:val="ListBullet"/>
         <w:ind w:left="880"/>
       </w:pPr>
       <w:r>
-        <w:t>申請者の氏名及び住所</w:t>
-      </w:r>
-    </w:p>
-    <w:p>
-      <w:pPr>
-        <w:pStyle w:val="Heading6"/>
+        <w:t>二</w:t>
+        <w:br/>
+        <w:t>相手方の氏名及び住所</w:t>
+      </w:r>
+    </w:p>
+    <w:p>
+      <w:pPr>
+        <w:pStyle w:val="ListBullet"/>
         <w:ind w:left="880"/>
       </w:pPr>
       <w:r>
-        <w:t>二</w:t>
-      </w:r>
-    </w:p>
-    <w:p>
-      <w:pPr>
+        <w:t>三</w:t>
+        <w:br/>
+        <w:t>申請の趣旨</w:t>
+      </w:r>
+    </w:p>
+    <w:p>
+      <w:pPr>
+        <w:pStyle w:val="ListBullet"/>
         <w:ind w:left="880"/>
       </w:pPr>
       <w:r>
-        <w:t>相手方の氏名及び住所</w:t>
-      </w:r>
-    </w:p>
-    <w:p>
-      <w:pPr>
-        <w:pStyle w:val="Heading6"/>
+        <w:t>四</w:t>
+        <w:br/>
+        <w:t>事業の種類</w:t>
+      </w:r>
+    </w:p>
+    <w:p>
+      <w:pPr>
+        <w:pStyle w:val="ListBullet"/>
         <w:ind w:left="880"/>
       </w:pPr>
       <w:r>
-        <w:t>三</w:t>
-      </w:r>
-    </w:p>
-    <w:p>
-      <w:pPr>
+        <w:t>五</w:t>
+        <w:br/>
+        <w:t>紛争に係る土地等の所在地、種類及び数量の概数</w:t>
+      </w:r>
+    </w:p>
+    <w:p>
+      <w:pPr>
+        <w:pStyle w:val="ListBullet"/>
         <w:ind w:left="880"/>
       </w:pPr>
       <w:r>
-        <w:t>申請の趣旨</w:t>
-      </w:r>
-    </w:p>
-    <w:p>
-      <w:pPr>
-        <w:pStyle w:val="Heading6"/>
+        <w:t>六</w:t>
+        <w:br/>
+        <w:t>紛争の問題点及び交渉経過の概要</w:t>
+      </w:r>
+    </w:p>
+    <w:p>
+      <w:pPr>
+        <w:pStyle w:val="ListBullet"/>
         <w:ind w:left="880"/>
       </w:pPr>
       <w:r>
-        <w:t>四</w:t>
-      </w:r>
-    </w:p>
-    <w:p>
-      <w:pPr>
-        <w:ind w:left="880"/>
-      </w:pPr>
-      <w:r>
-        <w:t>事業の種類</w:t>
-      </w:r>
-    </w:p>
-    <w:p>
-      <w:pPr>
-        <w:pStyle w:val="Heading6"/>
-        <w:ind w:left="880"/>
-      </w:pPr>
-      <w:r>
-        <w:t>五</w:t>
-      </w:r>
-    </w:p>
-    <w:p>
-      <w:pPr>
-        <w:ind w:left="880"/>
-      </w:pPr>
-      <w:r>
-        <w:t>紛争に係る土地等の所在地、種類及び数量の概数</w:t>
-      </w:r>
-    </w:p>
-    <w:p>
-      <w:pPr>
-        <w:pStyle w:val="Heading6"/>
-        <w:ind w:left="880"/>
-      </w:pPr>
-      <w:r>
-        <w:t>六</w:t>
-      </w:r>
-    </w:p>
-    <w:p>
-      <w:pPr>
-        <w:ind w:left="880"/>
-      </w:pPr>
-      <w:r>
-        <w:t>紛争の問題点及び交渉経過の概要</w:t>
-      </w:r>
-    </w:p>
-    <w:p>
-      <w:pPr>
-        <w:pStyle w:val="Heading6"/>
-        <w:ind w:left="880"/>
-      </w:pPr>
-      <w:r>
         <w:t>七</w:t>
-      </w:r>
-    </w:p>
-    <w:p>
-      <w:pPr>
-        <w:ind w:left="880"/>
-      </w:pPr>
-      <w:r>
+        <w:br/>
         <w:t>その他あつせんを行うに参考となる事項</w:t>
       </w:r>
     </w:p>
@@ -288,103 +246,67 @@
     </w:p>
     <w:p>
       <w:pPr>
-        <w:pStyle w:val="Heading6"/>
+        <w:pStyle w:val="ListBullet"/>
         <w:ind w:left="880"/>
       </w:pPr>
       <w:r>
         <w:t>一</w:t>
-      </w:r>
-    </w:p>
-    <w:p>
-      <w:pPr>
+        <w:br/>
+        <w:t>申請者の氏名及び住所</w:t>
+      </w:r>
+    </w:p>
+    <w:p>
+      <w:pPr>
+        <w:pStyle w:val="ListBullet"/>
         <w:ind w:left="880"/>
       </w:pPr>
       <w:r>
-        <w:t>申請者の氏名及び住所</w:t>
-      </w:r>
-    </w:p>
-    <w:p>
-      <w:pPr>
-        <w:pStyle w:val="Heading6"/>
+        <w:t>二</w:t>
+        <w:br/>
+        <w:t>申請の趣旨</w:t>
+      </w:r>
+    </w:p>
+    <w:p>
+      <w:pPr>
+        <w:pStyle w:val="ListBullet"/>
         <w:ind w:left="880"/>
       </w:pPr>
       <w:r>
-        <w:t>二</w:t>
-      </w:r>
-    </w:p>
-    <w:p>
-      <w:pPr>
+        <w:t>三</w:t>
+        <w:br/>
+        <w:t>事業の種類</w:t>
+      </w:r>
+    </w:p>
+    <w:p>
+      <w:pPr>
+        <w:pStyle w:val="ListBullet"/>
         <w:ind w:left="880"/>
       </w:pPr>
       <w:r>
-        <w:t>申請の趣旨</w:t>
-      </w:r>
-    </w:p>
-    <w:p>
-      <w:pPr>
-        <w:pStyle w:val="Heading6"/>
+        <w:t>四</w:t>
+        <w:br/>
+        <w:t>紛争に係る土地等を特定するに足りる事項</w:t>
+      </w:r>
+    </w:p>
+    <w:p>
+      <w:pPr>
+        <w:pStyle w:val="ListBullet"/>
         <w:ind w:left="880"/>
       </w:pPr>
       <w:r>
-        <w:t>三</w:t>
-      </w:r>
-    </w:p>
-    <w:p>
-      <w:pPr>
+        <w:t>五</w:t>
+        <w:br/>
+        <w:t>前号の土地等の取得に関して関係当事者間において成立した合意（当該土地等の取得に際しての対償に関するものを除く。）の内容</w:t>
+      </w:r>
+    </w:p>
+    <w:p>
+      <w:pPr>
+        <w:pStyle w:val="ListBullet"/>
         <w:ind w:left="880"/>
       </w:pPr>
       <w:r>
-        <w:t>事業の種類</w:t>
-      </w:r>
-    </w:p>
-    <w:p>
-      <w:pPr>
-        <w:pStyle w:val="Heading6"/>
-        <w:ind w:left="880"/>
-      </w:pPr>
-      <w:r>
-        <w:t>四</w:t>
-      </w:r>
-    </w:p>
-    <w:p>
-      <w:pPr>
-        <w:ind w:left="880"/>
-      </w:pPr>
-      <w:r>
-        <w:t>紛争に係る土地等を特定するに足りる事項</w:t>
-      </w:r>
-    </w:p>
-    <w:p>
-      <w:pPr>
-        <w:pStyle w:val="Heading6"/>
-        <w:ind w:left="880"/>
-      </w:pPr>
-      <w:r>
-        <w:t>五</w:t>
-      </w:r>
-    </w:p>
-    <w:p>
-      <w:pPr>
-        <w:ind w:left="880"/>
-      </w:pPr>
-      <w:r>
-        <w:t>前号の土地等の取得に関して関係当事者間において成立した合意（当該土地等の取得に際しての対償に関するものを除く。）の内容</w:t>
-      </w:r>
-    </w:p>
-    <w:p>
-      <w:pPr>
-        <w:pStyle w:val="Heading6"/>
-        <w:ind w:left="880"/>
-      </w:pPr>
-      <w:r>
         <w:t>六</w:t>
-      </w:r>
-    </w:p>
-    <w:p>
-      <w:pPr>
-        <w:ind w:left="880"/>
-      </w:pPr>
-      <w:r>
+        <w:br/>
         <w:t>紛争に係る交渉経過の概要その他仲裁を行うに参考となる事項</w:t>
       </w:r>
     </w:p>
@@ -480,53 +402,47 @@
     </w:p>
     <w:p>
       <w:pPr>
-        <w:pStyle w:val="Heading6"/>
+        <w:pStyle w:val="ListBullet"/>
         <w:ind w:left="880"/>
       </w:pPr>
       <w:r>
         <w:t>一</w:t>
-      </w:r>
-    </w:p>
-    <w:p>
-      <w:pPr>
+        <w:br/>
+        <w:t>仲裁委員の旅費</w:t>
+        <w:br/>
+        <w:br/>
+        <w:br/>
+        <w:t>条例で定めるところにより算出した額</w:t>
+      </w:r>
+    </w:p>
+    <w:p>
+      <w:pPr>
+        <w:pStyle w:val="ListBullet"/>
         <w:ind w:left="880"/>
       </w:pPr>
       <w:r>
-        <w:t>仲裁委員の旅費</w:t>
-      </w:r>
-    </w:p>
-    <w:p>
-      <w:pPr>
-        <w:pStyle w:val="Heading6"/>
+        <w:t>二</w:t>
+        <w:br/>
+        <w:t>鑑定人及び参考人の旅費及び手当</w:t>
+        <w:br/>
+        <w:br/>
+        <w:br/>
+        <w:t>条例で定めるところにより算出した額</w:t>
+      </w:r>
+    </w:p>
+    <w:p>
+      <w:pPr>
+        <w:pStyle w:val="ListBullet"/>
         <w:ind w:left="880"/>
       </w:pPr>
       <w:r>
-        <w:t>二</w:t>
-      </w:r>
-    </w:p>
-    <w:p>
-      <w:pPr>
-        <w:ind w:left="880"/>
-      </w:pPr>
-      <w:r>
-        <w:t>鑑定人及び参考人の旅費及び手当</w:t>
-      </w:r>
-    </w:p>
-    <w:p>
-      <w:pPr>
-        <w:pStyle w:val="Heading6"/>
-        <w:ind w:left="880"/>
-      </w:pPr>
-      <w:r>
         <w:t>三</w:t>
-      </w:r>
-    </w:p>
-    <w:p>
-      <w:pPr>
-        <w:ind w:left="880"/>
-      </w:pPr>
-      <w:r>
+        <w:br/>
         <w:t>送付に要する費用その他必要な費用（前二号に掲げるものを除く。）</w:t>
+        <w:br/>
+        <w:br/>
+        <w:br/>
+        <w:t>実費</w:t>
       </w:r>
     </w:p>
     <w:p>
@@ -665,73 +581,51 @@
     <w:p>
       <w:r>
         <w:t>収用委員会は、次の各号の一に該当するときは、遅滞なく、その旨を当該差押えに係る配当機関（差押えに係る配当手続を実施すべき機関をいう。以下同じ。）に通知しなければならない。</w:t>
-      </w:r>
-    </w:p>
-    <w:p>
-      <w:pPr>
-        <w:pStyle w:val="Heading6"/>
+        <w:br/>
+        <w:t>ただし、第二号に該当する場合において、収用し、又は使用しようとする土地、物件又はその他の権利について法第四十五条の二の規定による裁決手続開始の登記又は登録がまだされていないときは、その登記又は登録がされた後、遅滞なく通知すれば足りる。</w:t>
+      </w:r>
+    </w:p>
+    <w:p>
+      <w:pPr>
+        <w:pStyle w:val="ListBullet"/>
         <w:ind w:left="880"/>
       </w:pPr>
       <w:r>
         <w:t>一</w:t>
-      </w:r>
-    </w:p>
-    <w:p>
-      <w:pPr>
+        <w:br/>
+        <w:t>強制執行、担保権の実行としての競売（その例による競売を含むものとし、以下単に「競売」という。）又は滞納処分（国税徴収法（昭和三十四年法律第百四十七号）による滞納処分及びその例による滞納処分をいう。）による差押えがされている土地、物件又はその他の権利について、法第四十五条の二の規定による裁決手続開始の登記又は登録がされたとき。</w:t>
+      </w:r>
+    </w:p>
+    <w:p>
+      <w:pPr>
+        <w:pStyle w:val="ListBullet"/>
         <w:ind w:left="880"/>
       </w:pPr>
       <w:r>
-        <w:t>強制執行、担保権の実行としての競売（その例による競売を含むものとし、以下単に「競売」という。）又は滞納処分（国税徴収法（昭和三十四年法律第百四十七号）による滞納処分及びその例による滞納処分をいう。）による差押えがされている土地、物件又はその他の権利について、法第四十五条の二の規定による裁決手続開始の登記又は登録がされたとき。</w:t>
-      </w:r>
-    </w:p>
-    <w:p>
-      <w:pPr>
-        <w:pStyle w:val="Heading6"/>
+        <w:t>二</w:t>
+        <w:br/>
+        <w:t>前号の差押えがされている土地若しくは物件又は同号の差押えがされている権利の目的となつている土地若しくは物件について、法第七十六条第一項、法第七十八条（法第百三十八条第一項において準用する場合を含む。）、法第七十九条（法第百三十八条第一項において準用する場合を含む。）又は法第八十一条第一項の規定による請求があつたとき。</w:t>
+      </w:r>
+    </w:p>
+    <w:p>
+      <w:pPr>
+        <w:pStyle w:val="ListBullet"/>
         <w:ind w:left="880"/>
       </w:pPr>
       <w:r>
-        <w:t>二</w:t>
-      </w:r>
-    </w:p>
-    <w:p>
-      <w:pPr>
+        <w:t>三</w:t>
+        <w:br/>
+        <w:t>前二号の規定により通知した場合において、収用若しくは使用の裁決の申請を却下したとき、収用若しくは使用の手続が裁決に至らないで完結したとき、又は前号の請求を裁決において認めなかつたとき。</w:t>
+      </w:r>
+    </w:p>
+    <w:p>
+      <w:pPr>
+        <w:pStyle w:val="ListBullet"/>
         <w:ind w:left="880"/>
       </w:pPr>
       <w:r>
-        <w:t>前号の差押えがされている土地若しくは物件又は同号の差押えがされている権利の目的となつている土地若しくは物件について、法第七十六条第一項、法第七十八条（法第百三十八条第一項において準用する場合を含む。）、法第七十九条（法第百三十八条第一項において準用する場合を含む。）又は法第八十一条第一項の規定による請求があつたとき。</w:t>
-      </w:r>
-    </w:p>
-    <w:p>
-      <w:pPr>
-        <w:pStyle w:val="Heading6"/>
-        <w:ind w:left="880"/>
-      </w:pPr>
-      <w:r>
-        <w:t>三</w:t>
-      </w:r>
-    </w:p>
-    <w:p>
-      <w:pPr>
-        <w:ind w:left="880"/>
-      </w:pPr>
-      <w:r>
-        <w:t>前二号の規定により通知した場合において、収用若しくは使用の裁決の申請を却下したとき、収用若しくは使用の手続が裁決に至らないで完結したとき、又は前号の請求を裁決において認めなかつたとき。</w:t>
-      </w:r>
-    </w:p>
-    <w:p>
-      <w:pPr>
-        <w:pStyle w:val="Heading6"/>
-        <w:ind w:left="880"/>
-      </w:pPr>
-      <w:r>
         <w:t>四</w:t>
-      </w:r>
-    </w:p>
-    <w:p>
-      <w:pPr>
-        <w:ind w:left="880"/>
-      </w:pPr>
-      <w:r>
+        <w:br/>
         <w:t>仮差押えの執行に係る土地、物件又はその他の権利について、法第四十五条の二の規定による裁決手続開始の登記又は登録がされた後強制執行又は競売による差押えがされた場合において、収用若しくは使用の裁決の申請を却下したとき、又は収用若しくは使用の手続が裁決に至らないで完結したとき。</w:t>
       </w:r>
     </w:p>
@@ -823,35 +717,23 @@
     </w:p>
     <w:p>
       <w:pPr>
-        <w:pStyle w:val="Heading6"/>
+        <w:pStyle w:val="ListBullet"/>
         <w:ind w:left="880"/>
       </w:pPr>
       <w:r>
         <w:t>一</w:t>
-      </w:r>
-    </w:p>
-    <w:p>
-      <w:pPr>
+        <w:br/>
+        <w:t>起業者が補償金等の額について法第百三十三条第二項（法第百三十八条第一項において準用する場合を含む。以下同じ。）の規定による訴えを提起したことを証する書面が、法第百三十三条第二項に定める期間の経過後一週間以内に提出されないとき。</w:t>
+      </w:r>
+    </w:p>
+    <w:p>
+      <w:pPr>
+        <w:pStyle w:val="ListBullet"/>
         <w:ind w:left="880"/>
       </w:pPr>
       <w:r>
-        <w:t>起業者が補償金等の額について法第百三十三条第二項（法第百三十八条第一項において準用する場合を含む。以下同じ。）の規定による訴えを提起したことを証する書面が、法第百三十三条第二項に定める期間の経過後一週間以内に提出されないとき。</w:t>
-      </w:r>
-    </w:p>
-    <w:p>
-      <w:pPr>
-        <w:pStyle w:val="Heading6"/>
-        <w:ind w:left="880"/>
-      </w:pPr>
-      <w:r>
         <w:t>二</w:t>
-      </w:r>
-    </w:p>
-    <w:p>
-      <w:pPr>
-        <w:ind w:left="880"/>
-      </w:pPr>
-      <w:r>
+        <w:br/>
         <w:t>起業者が提起した前号の訴訟が終了したことを知つたとき。</w:t>
       </w:r>
     </w:p>
@@ -943,36 +825,32 @@
     </w:p>
     <w:p>
       <w:pPr>
-        <w:pStyle w:val="Heading6"/>
+        <w:pStyle w:val="ListBullet"/>
         <w:ind w:left="880"/>
       </w:pPr>
       <w:r>
         <w:t>一</w:t>
-      </w:r>
-    </w:p>
-    <w:p>
-      <w:pPr>
+        <w:br/>
+        <w:t>法第十七条第一項（法第百三十八条第一項において準用する場合を含む。）の場合</w:t>
+        <w:br/>
+        <w:br/>
+        <w:br/>
+        <w:t>四十四万四千九百円（情報通信技術を活用した行政の推進等に関する法律（平成十四年法律第百五十一号）第六条第一項の規定により同項に規定する電子情報処理組織を使用して申請する場合にあつては、四十四万二千五百円）</w:t>
+      </w:r>
+    </w:p>
+    <w:p>
+      <w:pPr>
+        <w:pStyle w:val="ListBullet"/>
         <w:ind w:left="880"/>
       </w:pPr>
       <w:r>
-        <w:t>法第十七条第一項（法第百三十八条第一項において準用する場合を含む。）の場合</w:t>
-      </w:r>
-    </w:p>
-    <w:p>
-      <w:pPr>
-        <w:pStyle w:val="Heading6"/>
-        <w:ind w:left="880"/>
-      </w:pPr>
-      <w:r>
         <w:t>二</w:t>
-      </w:r>
-    </w:p>
-    <w:p>
-      <w:pPr>
-        <w:ind w:left="880"/>
-      </w:pPr>
-      <w:r>
+        <w:br/>
         <w:t>法第二十七条第一項（法第百三十八条第一項において準用する場合を含む。）の場合</w:t>
+        <w:br/>
+        <w:br/>
+        <w:br/>
+        <w:t>十八万六千六百円</w:t>
       </w:r>
     </w:p>
     <w:p>
@@ -1037,35 +915,23 @@
     </w:p>
     <w:p>
       <w:pPr>
-        <w:pStyle w:val="Heading6"/>
+        <w:pStyle w:val="ListBullet"/>
         <w:ind w:left="880"/>
       </w:pPr>
       <w:r>
         <w:t>一</w:t>
-      </w:r>
-    </w:p>
-    <w:p>
-      <w:pPr>
+        <w:br/>
+        <w:t>送達すべき書類を送達を受けるべき者に交付する方法</w:t>
+      </w:r>
+    </w:p>
+    <w:p>
+      <w:pPr>
+        <w:pStyle w:val="ListBullet"/>
         <w:ind w:left="880"/>
       </w:pPr>
       <w:r>
-        <w:t>送達すべき書類を送達を受けるべき者に交付する方法</w:t>
-      </w:r>
-    </w:p>
-    <w:p>
-      <w:pPr>
-        <w:pStyle w:val="Heading6"/>
-        <w:ind w:left="880"/>
-      </w:pPr>
-      <w:r>
         <w:t>二</w:t>
-      </w:r>
-    </w:p>
-    <w:p>
-      <w:pPr>
-        <w:ind w:left="880"/>
-      </w:pPr>
-      <w:r>
+        <w:br/>
         <w:t>送達すべき書類を送達を受けるべき者に書留郵便又は民間事業者による信書の送達に関する法律（平成十四年法律第九十九号）第二条第六項に規定する一般信書便事業者若しくは同条第九項に規定する特定信書便事業者の提供する同条第二項に規定する信書便の役務のうち書留郵便に準ずるものとして国土交通大臣が定めるもの（第三項及び第六条において「書留郵便等」という。）によつて送達する方法</w:t>
       </w:r>
     </w:p>
@@ -1084,6 +950,8 @@
       </w:pPr>
       <w:r>
         <w:t>民事訴訟法（平成八年法律第百九号）第百二条、第百三条及び第百九条の規定は前項の規定によつて書類の送達を行う場合に、同法第百五条及び第百六条の規定は同項第一号又は第二号（書留郵便によつて送達する方法に係る部分に限る。）の規定によつて書類の送達を行う場合に、同法第百七条の規定はこの項において準用する同法第百六条の規定による送達ができなかつた場合にそれぞれ準用する。</w:t>
+        <w:br/>
+        <w:t>この場合において、同法第百二条第一項中「訴訟無能力者」とあるのは「未成年者（独立して法律行為をすることができる場合を除く。）又は成年被後見人」と、同法第百七条第一項中「裁判所書記官」とあるのは「収用委員会の庶務を処理する職員」と、「書留郵便又は民間事業者による信書の送達に関する法律（平成十四年法律第九十九号）第二条第六項に規定する一般信書便事業者若しくは同条第九項に規定する特定信書便事業者の提供する同条第二項に規定する信書便の役務のうち書留郵便に準ずるものとして最高裁判所規則で定めるもの」とあるのは「土地収用法施行令第四条第一項第二号に規定する書留郵便等」と、同法第百九条中「裁判所」とあるのは「収用委員会」と読み替えるものとする。</w:t>
       </w:r>
     </w:p>
     <w:p>
@@ -1105,36 +973,32 @@
     </w:p>
     <w:p>
       <w:pPr>
-        <w:pStyle w:val="Heading6"/>
+        <w:pStyle w:val="ListBullet"/>
         <w:ind w:left="880"/>
       </w:pPr>
       <w:r>
         <w:t>一</w:t>
-      </w:r>
-    </w:p>
-    <w:p>
-      <w:pPr>
+        <w:br/>
+        <w:t>前項において準用する民事訴訟法第百六条第二項の規定による送達がされた場合</w:t>
+        <w:br/>
+        <w:br/>
+        <w:br/>
+        <w:t>その旨</w:t>
+      </w:r>
+    </w:p>
+    <w:p>
+      <w:pPr>
+        <w:pStyle w:val="ListBullet"/>
         <w:ind w:left="880"/>
       </w:pPr>
       <w:r>
-        <w:t>前項において準用する民事訴訟法第百六条第二項の規定による送達がされた場合</w:t>
-      </w:r>
-    </w:p>
-    <w:p>
-      <w:pPr>
-        <w:pStyle w:val="Heading6"/>
-        <w:ind w:left="880"/>
-      </w:pPr>
-      <w:r>
         <w:t>二</w:t>
-      </w:r>
-    </w:p>
-    <w:p>
-      <w:pPr>
-        <w:ind w:left="880"/>
-      </w:pPr>
-      <w:r>
+        <w:br/>
         <w:t>前項において準用する民事訴訟法第百七条第一項の規定による送達がされた場合</w:t>
+        <w:br/>
+        <w:br/>
+        <w:br/>
+        <w:t>その旨及び書留郵便等に付して発送した時に書類の送達があつたものとみなされる旨</w:t>
       </w:r>
     </w:p>
     <w:p>
@@ -1246,6 +1110,8 @@
     <w:p>
       <w:r>
         <w:t>通知は、書面によつてしなければならない。</w:t>
+        <w:br/>
+        <w:t>但し、法第十四条第二項及び第三項並びに法第三十五条第二項（法第百三十八条第一項において準用する場合を含む。）の規定による通知は、口頭ですることができる。</w:t>
       </w:r>
     </w:p>
     <w:p>
@@ -1267,35 +1133,23 @@
     </w:p>
     <w:p>
       <w:pPr>
-        <w:pStyle w:val="Heading6"/>
+        <w:pStyle w:val="ListBullet"/>
         <w:ind w:left="880"/>
       </w:pPr>
       <w:r>
         <w:t>一</w:t>
-      </w:r>
-    </w:p>
-    <w:p>
-      <w:pPr>
+        <w:br/>
+        <w:t>通知すべき者が命じた職員をして通知を受けるべき者に交付させる方法</w:t>
+      </w:r>
+    </w:p>
+    <w:p>
+      <w:pPr>
+        <w:pStyle w:val="ListBullet"/>
         <w:ind w:left="880"/>
       </w:pPr>
       <w:r>
-        <w:t>通知すべき者が命じた職員をして通知を受けるべき者に交付させる方法</w:t>
-      </w:r>
-    </w:p>
-    <w:p>
-      <w:pPr>
-        <w:pStyle w:val="Heading6"/>
-        <w:ind w:left="880"/>
-      </w:pPr>
-      <w:r>
         <w:t>二</w:t>
-      </w:r>
-    </w:p>
-    <w:p>
-      <w:pPr>
-        <w:ind w:left="880"/>
-      </w:pPr>
-      <w:r>
+        <w:br/>
         <w:t>通知を受けるべき者に書留郵便等によつて送付する方法</w:t>
       </w:r>
     </w:p>
@@ -1314,6 +1168,8 @@
       </w:pPr>
       <w:r>
         <w:t>民事訴訟法第百二条、第百三条及び第百九条の規定は前項の規定によつて通知をする場合に、同法第百五条及び第百六条の規定は同項第一号又は第二号（書留郵便によつて送達する方法に係る部分に限る。）の規定によつて通知をする場合に、同法第百七条の規定はこの項において準用する同法第百六条の規定による通知ができなかつた場合にそれぞれ準用する。</w:t>
+        <w:br/>
+        <w:t>この場合において、同法第百二条第一項中「訴訟無能力者」とあるのは「未成年者（独立して法律行為をすることができる場合を除く。）又は成年被後見人」と、同法第百七条第一項中「裁判所書記官」とあるのは「通知すべき者が命じた職員」と、「書留郵便又は民間事業者による信書の送達に関する法律（平成十四年法律第九十九号）第二条第六項に規定する一般信書便事業者若しくは同条第九項に規定する特定信書便事業者の提供する同条第二項に規定する信書便の役務のうち書留郵便に準ずるものとして最高裁判所規則で定めるもの」とあるのは「土地収用法施行令第四条第一項第二号に規定する書留郵便等」と、同法第百九条中「公務員」とあるのは「公務員（起業者の職員を含む。）」と、「裁判所」とあるのは「通知すべき者」と読み替えるものとする。</w:t>
       </w:r>
     </w:p>
     <w:p>
@@ -1335,36 +1191,32 @@
     </w:p>
     <w:p>
       <w:pPr>
-        <w:pStyle w:val="Heading6"/>
+        <w:pStyle w:val="ListBullet"/>
         <w:ind w:left="880"/>
       </w:pPr>
       <w:r>
         <w:t>一</w:t>
-      </w:r>
-    </w:p>
-    <w:p>
-      <w:pPr>
+        <w:br/>
+        <w:t>前項において準用する民事訴訟法第百六条第二項の規定による通知がされた場合</w:t>
+        <w:br/>
+        <w:br/>
+        <w:br/>
+        <w:t>その旨</w:t>
+      </w:r>
+    </w:p>
+    <w:p>
+      <w:pPr>
+        <w:pStyle w:val="ListBullet"/>
         <w:ind w:left="880"/>
       </w:pPr>
       <w:r>
-        <w:t>前項において準用する民事訴訟法第百六条第二項の規定による通知がされた場合</w:t>
-      </w:r>
-    </w:p>
-    <w:p>
-      <w:pPr>
-        <w:pStyle w:val="Heading6"/>
-        <w:ind w:left="880"/>
-      </w:pPr>
-      <w:r>
         <w:t>二</w:t>
-      </w:r>
-    </w:p>
-    <w:p>
-      <w:pPr>
-        <w:ind w:left="880"/>
-      </w:pPr>
-      <w:r>
+        <w:br/>
         <w:t>前項において準用する民事訴訟法第百七条第一項の規定による通知がされた場合</w:t>
+        <w:br/>
+        <w:br/>
+        <w:br/>
+        <w:t>その旨及び書留郵便等に付して発送した時に通知があつたものとみなされる旨</w:t>
       </w:r>
     </w:p>
     <w:p>
@@ -1378,6 +1230,8 @@
     <w:p>
       <w:r>
         <w:t>前条第二項から第四項までの規定によるほか、第五条の規定は、法第四十五条第一項、法第四十六条第二項、法第四十六条の四第三項、法第九十四条第五項、法第百二条の二第三項、法第百二十二条第三項及び法第百二十三条第三項の規定により通知をする場合に準用する。</w:t>
+        <w:br/>
+        <w:t>この場合において、第五条第一項中「前条第二項」とあるのは「第六条第三項」と、同項から同条第三項までの規定中「公示送達」とあるのは「公示による通知」と読み替えるほか、次の表の第一欄に掲げる規定により通知をする場合については、それぞれ同表の第二欄に掲げる規定中同表の第三欄に掲げる字句は、同表の第四欄に掲げる字句に読み替えるものとする。</w:t>
       </w:r>
     </w:p>
     <w:p>
@@ -1425,112 +1279,82 @@
     </w:p>
     <w:p>
       <w:pPr>
-        <w:pStyle w:val="Heading6"/>
+        <w:pStyle w:val="ListBullet"/>
         <w:ind w:left="880"/>
       </w:pPr>
       <w:r>
         <w:t>一</w:t>
-      </w:r>
-    </w:p>
-    <w:p>
-      <w:pPr>
+        <w:br/>
+        <w:t>法第五条に掲げる権利を収用し、又は使用する場合</w:t>
+      </w:r>
+    </w:p>
+    <w:p>
+      <w:pPr>
+        <w:pStyle w:val="ListBullet"/>
         <w:ind w:left="880"/>
       </w:pPr>
       <w:r>
-        <w:t>法第五条に掲げる権利を収用し、又は使用する場合</w:t>
-      </w:r>
-    </w:p>
-    <w:p>
-      <w:pPr>
-        <w:pStyle w:val="Heading6"/>
+        <w:t>二</w:t>
+        <w:br/>
+        <w:t>法第六条に掲げる立木、建物その他土地に定着する物件を収用し、又は使用する場合</w:t>
+      </w:r>
+    </w:p>
+    <w:p>
+      <w:pPr>
+        <w:pStyle w:val="ListBullet"/>
         <w:ind w:left="880"/>
       </w:pPr>
       <w:r>
+        <w:t>三</w:t>
+        <w:br/>
+        <w:t>法第七条に規定する土地に属する土石砂れきを収用する場合</w:t>
+      </w:r>
+    </w:p>
+    <w:p>
+      <w:pPr>
+        <w:pStyle w:val="Heading4"/>
+      </w:pPr>
+      <w:r>
+        <w:t>第八条（権限の委任）</w:t>
+      </w:r>
+    </w:p>
+    <w:p>
+      <w:r>
+        <w:t>この政令に規定する国土交通大臣の権限は、国土交通省令で定めるところにより、その一部を地方整備局長又は北海道開発局長に委任することができる。</w:t>
+      </w:r>
+    </w:p>
+    <w:p>
+      <w:pPr>
+        <w:pStyle w:val="Heading4"/>
+      </w:pPr>
+      <w:r>
+        <w:t>第九条（事務の区分）</w:t>
+      </w:r>
+    </w:p>
+    <w:p>
+      <w:r>
+        <w:t>この政令の規定により地方公共団体が処理することとされている事務のうち、次の各号に掲げるもの（法第十七条第一項各号に掲げる事業又は法第二十七条第二項若しくは第四項の規定により国土交通大臣の事業の認定を受けた事業に関するものに限る。）は地方自治法（昭和二十二年法律第六十七号）第二条第九項第一号に規定する第一号法定受託事務と、第二号に掲げるもの（法第十七条第二項に規定する事業（法第二十七条第二項又は第四項の規定により国土交通大臣の事業の認定を受けた事業を除く。）に関するものに限る。）は同法第二条第九項第二号に規定する第二号法定受託事務とする。</w:t>
+      </w:r>
+    </w:p>
+    <w:p>
+      <w:pPr>
+        <w:pStyle w:val="ListBullet"/>
+        <w:ind w:left="880"/>
+      </w:pPr>
+      <w:r>
+        <w:t>一</w:t>
+        <w:br/>
+        <w:t>都道府県が第一条の三、第一条の四、第一条の六、第一条の七、第一条の七の三、第一条の七の五第一項、第一条の九、第一条の十、第一条の十四、第五条第一項及び第三項並びに第六条の三の規定により処理することとされている事務</w:t>
+      </w:r>
+    </w:p>
+    <w:p>
+      <w:pPr>
+        <w:pStyle w:val="ListBullet"/>
+        <w:ind w:left="880"/>
+      </w:pPr>
+      <w:r>
         <w:t>二</w:t>
-      </w:r>
-    </w:p>
-    <w:p>
-      <w:pPr>
-        <w:ind w:left="880"/>
-      </w:pPr>
-      <w:r>
-        <w:t>法第六条に掲げる立木、建物その他土地に定着する物件を収用し、又は使用する場合</w:t>
-      </w:r>
-    </w:p>
-    <w:p>
-      <w:pPr>
-        <w:pStyle w:val="Heading6"/>
-        <w:ind w:left="880"/>
-      </w:pPr>
-      <w:r>
-        <w:t>三</w:t>
-      </w:r>
-    </w:p>
-    <w:p>
-      <w:pPr>
-        <w:ind w:left="880"/>
-      </w:pPr>
-      <w:r>
-        <w:t>法第七条に規定する土地に属する土石砂れきを収用する場合</w:t>
-      </w:r>
-    </w:p>
-    <w:p>
-      <w:pPr>
-        <w:pStyle w:val="Heading4"/>
-      </w:pPr>
-      <w:r>
-        <w:t>第八条（権限の委任）</w:t>
-      </w:r>
-    </w:p>
-    <w:p>
-      <w:r>
-        <w:t>この政令に規定する国土交通大臣の権限は、国土交通省令で定めるところにより、その一部を地方整備局長又は北海道開発局長に委任することができる。</w:t>
-      </w:r>
-    </w:p>
-    <w:p>
-      <w:pPr>
-        <w:pStyle w:val="Heading4"/>
-      </w:pPr>
-      <w:r>
-        <w:t>第九条（事務の区分）</w:t>
-      </w:r>
-    </w:p>
-    <w:p>
-      <w:r>
-        <w:t>この政令の規定により地方公共団体が処理することとされている事務のうち、次の各号に掲げるもの（法第十七条第一項各号に掲げる事業又は法第二十七条第二項若しくは第四項の規定により国土交通大臣の事業の認定を受けた事業に関するものに限る。）は地方自治法（昭和二十二年法律第六十七号）第二条第九項第一号に規定する第一号法定受託事務と、第二号に掲げるもの（法第十七条第二項に規定する事業（法第二十七条第二項又は第四項の規定により国土交通大臣の事業の認定を受けた事業を除く。）に関するものに限る。）は同法第二条第九項第二号に規定する第二号法定受託事務とする。</w:t>
-      </w:r>
-    </w:p>
-    <w:p>
-      <w:pPr>
-        <w:pStyle w:val="Heading6"/>
-        <w:ind w:left="880"/>
-      </w:pPr>
-      <w:r>
-        <w:t>一</w:t>
-      </w:r>
-    </w:p>
-    <w:p>
-      <w:pPr>
-        <w:ind w:left="880"/>
-      </w:pPr>
-      <w:r>
-        <w:t>都道府県が第一条の三、第一条の四、第一条の六、第一条の七、第一条の七の三、第一条の七の五第一項、第一条の九、第一条の十、第一条の十四、第五条第一項及び第三項並びに第六条の三の規定により処理することとされている事務</w:t>
-      </w:r>
-    </w:p>
-    <w:p>
-      <w:pPr>
-        <w:pStyle w:val="Heading6"/>
-        <w:ind w:left="880"/>
-      </w:pPr>
-      <w:r>
-        <w:t>二</w:t>
-      </w:r>
-    </w:p>
-    <w:p>
-      <w:pPr>
-        <w:ind w:left="880"/>
-      </w:pPr>
-      <w:r>
+        <w:br/>
         <w:t>市町村が第五条第四項の規定により処理することとされている事務</w:t>
       </w:r>
     </w:p>
@@ -1545,11 +1369,6 @@
       </w:pPr>
       <w:r>
         <w:t>附　則</w:t>
-      </w:r>
-    </w:p>
-    <w:p>
-      <w:r>
-        <w:t>この政令は、昭和二十六年十二月一日から施行する。</w:t>
       </w:r>
     </w:p>
     <w:p>
@@ -1558,7 +1377,7 @@
         <w:ind w:left="440"/>
       </w:pPr>
       <w:r>
-        <w:t>２</w:t>
+        <w:t>１</w:t>
       </w:r>
     </w:p>
     <w:p>
@@ -1566,226 +1385,7 @@
         <w:ind w:left="440"/>
       </w:pPr>
       <w:r>
-        <w:t>左に掲げる勅令は、廃止する。</w:t>
-      </w:r>
-    </w:p>
-    <w:p>
-      <w:pPr>
-        <w:pStyle w:val="Heading6"/>
-        <w:ind w:left="880"/>
-      </w:pPr>
-      <w:r>
-        <w:t>一</w:t>
-      </w:r>
-    </w:p>
-    <w:p>
-      <w:pPr>
-        <w:ind w:left="880"/>
-      </w:pPr>
-      <w:r>
-        <w:t>土地収用法施行令（明治三十三年勅令第九十九号）</w:t>
-      </w:r>
-    </w:p>
-    <w:p>
-      <w:pPr>
-        <w:pStyle w:val="Heading6"/>
-        <w:ind w:left="880"/>
-      </w:pPr>
-      <w:r>
-        <w:t>二</w:t>
-      </w:r>
-    </w:p>
-    <w:p>
-      <w:pPr>
-        <w:ind w:left="880"/>
-      </w:pPr>
-      <w:r>
-        <w:t>土地収用法第六条に基きて発する命令の件（明治三十三年勅令第百号）</w:t>
-      </w:r>
-    </w:p>
-    <w:p>
-      <w:pPr>
-        <w:pStyle w:val="Heading6"/>
-        <w:ind w:left="880"/>
-      </w:pPr>
-      <w:r>
-        <w:t>三</w:t>
-      </w:r>
-    </w:p>
-    <w:p>
-      <w:pPr>
-        <w:ind w:left="880"/>
-      </w:pPr>
-      <w:r>
-        <w:t>土地収用法第四十六条に依る合同収用審査会に関する件（明治三十三年勅令第百一号）</w:t>
-      </w:r>
-    </w:p>
-    <w:p>
-      <w:pPr>
-        <w:pStyle w:val="Heading6"/>
-        <w:ind w:left="880"/>
-      </w:pPr>
-      <w:r>
-        <w:t>四</w:t>
-      </w:r>
-    </w:p>
-    <w:p>
-      <w:pPr>
-        <w:ind w:left="880"/>
-      </w:pPr>
-      <w:r>
-        <w:t>土地収用法第六十九条に依りて発する命令の件（明治三十三年勅令第百二号）</w:t>
-      </w:r>
-    </w:p>
-    <w:p>
-      <w:pPr>
-        <w:pStyle w:val="Heading6"/>
-        <w:ind w:left="880"/>
-      </w:pPr>
-      <w:r>
-        <w:t>五</w:t>
-      </w:r>
-    </w:p>
-    <w:p>
-      <w:pPr>
-        <w:ind w:left="880"/>
-      </w:pPr>
-      <w:r>
-        <w:t>土地収用法第八十五条第三項に基きて発する命令の件（明治三十三年勅令第百三号）</w:t>
-      </w:r>
-    </w:p>
-    <w:p>
-      <w:r>
-        <w:br w:type="page"/>
-      </w:r>
-    </w:p>
-    <w:p>
-      <w:pPr>
-        <w:pStyle w:val="Heading1"/>
-      </w:pPr>
-      <w:r>
-        <w:t>附　則（昭和二八年八月一二日政令第一八二号）</w:t>
-      </w:r>
-    </w:p>
-    <w:p>
-      <w:r>
-        <w:t>この政令は、公布の日から施行する。</w:t>
-      </w:r>
-    </w:p>
-    <w:p>
-      <w:r>
-        <w:br w:type="page"/>
-      </w:r>
-    </w:p>
-    <w:p>
-      <w:pPr>
-        <w:pStyle w:val="Heading1"/>
-      </w:pPr>
-      <w:r>
-        <w:t>附　則（昭和三一年六月二二日政令第一九三号）</w:t>
-      </w:r>
-    </w:p>
-    <w:p>
-      <w:r>
-        <w:t>この政令は、公布の日から施行する。</w:t>
-      </w:r>
-    </w:p>
-    <w:p>
-      <w:r>
-        <w:br w:type="page"/>
-      </w:r>
-    </w:p>
-    <w:p>
-      <w:pPr>
-        <w:pStyle w:val="Heading1"/>
-      </w:pPr>
-      <w:r>
-        <w:t>附　則（昭和三七年九月二九日政令第三九一号）</w:t>
-      </w:r>
-    </w:p>
-    <w:p>
-      <w:r>
-        <w:t>この政令は、行政不服審査法（昭和三十七年法律第百六十号）の施行の日（昭和三十七年十月一日）から施行する。</w:t>
-      </w:r>
-    </w:p>
-    <w:p>
-      <w:r>
-        <w:br w:type="page"/>
-      </w:r>
-    </w:p>
-    <w:p>
-      <w:pPr>
-        <w:pStyle w:val="Heading1"/>
-      </w:pPr>
-      <w:r>
-        <w:t>附　則（昭和三九年一月一四日政令第五号）</w:t>
-      </w:r>
-    </w:p>
-    <w:p>
-      <w:r>
-        <w:t>この政令は、昭和三十九年四月一日から施行する。</w:t>
-      </w:r>
-    </w:p>
-    <w:p>
-      <w:r>
-        <w:br w:type="page"/>
-      </w:r>
-    </w:p>
-    <w:p>
-      <w:pPr>
-        <w:pStyle w:val="Heading1"/>
-      </w:pPr>
-      <w:r>
-        <w:t>附　則（昭和三九年一一月二四日政令第三五六号）</w:t>
-      </w:r>
-    </w:p>
-    <w:p>
-      <w:r>
-        <w:t>この政令は、公布の日から施行する。</w:t>
-      </w:r>
-    </w:p>
-    <w:p>
-      <w:r>
-        <w:br w:type="page"/>
-      </w:r>
-    </w:p>
-    <w:p>
-      <w:pPr>
-        <w:pStyle w:val="Heading1"/>
-      </w:pPr>
-      <w:r>
-        <w:t>附　則（昭和四二年一一月一五日政令第三四五号）</w:t>
-      </w:r>
-    </w:p>
-    <w:p>
-      <w:pPr>
-        <w:pStyle w:val="Heading4"/>
-      </w:pPr>
-      <w:r>
-        <w:t>第一条（施行期日）</w:t>
-      </w:r>
-    </w:p>
-    <w:p>
-      <w:r>
-        <w:t>この政令は、土地収用法の一部を改正する法律（昭和四十二年法律第七十四号）の施行の日（昭和四十三年一月一日）から施行する。</w:t>
-      </w:r>
-    </w:p>
-    <w:p>
-      <w:r>
-        <w:br w:type="page"/>
-      </w:r>
-    </w:p>
-    <w:p>
-      <w:pPr>
-        <w:pStyle w:val="Heading1"/>
-      </w:pPr>
-      <w:r>
-        <w:t>附　則（昭和四九年一二月二〇日政令第三八八号）</w:t>
-      </w:r>
-    </w:p>
-    <w:p>
-      <w:r>
-        <w:t>この政令は、国土利用計画法の施行の日（昭和四十九年十二月二十四日）から施行する。</w:t>
+        <w:t>この政令は、昭和二十六年十二月一日から施行する。</w:t>
       </w:r>
     </w:p>
     <w:p>
@@ -1802,7 +1402,62 @@
         <w:ind w:left="440"/>
       </w:pPr>
       <w:r>
-        <w:t>この政令の施行の際現に土地収用法第二十六条第一項（同法第百三十八条第一項において準用する場合を含む。）の規定による事業の認定の告示（都市計画法（昭和四十三年法律第百号）その他の法律の規定により事業の認定の告示とみなされるものを含む。）がなされている場合における物価の変動に応ずる修正率の算定については、第一条の規定による改正後の土地収用法施行令付録の式にかかわらず、なお従前の例による。</w:t>
+        <w:t>左に掲げる勅令は、廃止する。</w:t>
+      </w:r>
+    </w:p>
+    <w:p>
+      <w:pPr>
+        <w:pStyle w:val="ListBullet"/>
+        <w:ind w:left="880"/>
+      </w:pPr>
+      <w:r>
+        <w:t>一</w:t>
+        <w:br/>
+        <w:t>土地収用法施行令（明治三十三年勅令第九十九号）</w:t>
+      </w:r>
+    </w:p>
+    <w:p>
+      <w:pPr>
+        <w:pStyle w:val="ListBullet"/>
+        <w:ind w:left="880"/>
+      </w:pPr>
+      <w:r>
+        <w:t>二</w:t>
+        <w:br/>
+        <w:t>土地収用法第六条に基きて発する命令の件（明治三十三年勅令第百号）</w:t>
+      </w:r>
+    </w:p>
+    <w:p>
+      <w:pPr>
+        <w:pStyle w:val="ListBullet"/>
+        <w:ind w:left="880"/>
+      </w:pPr>
+      <w:r>
+        <w:t>三</w:t>
+        <w:br/>
+        <w:t>土地収用法第四十六条に依る合同収用審査会に関する件（明治三十三年勅令第百一号）</w:t>
+      </w:r>
+    </w:p>
+    <w:p>
+      <w:pPr>
+        <w:pStyle w:val="ListBullet"/>
+        <w:ind w:left="880"/>
+      </w:pPr>
+      <w:r>
+        <w:t>四</w:t>
+        <w:br/>
+        <w:t>土地収用法第六十九条に依りて発する命令の件（明治三十三年勅令第百二号）</w:t>
+      </w:r>
+    </w:p>
+    <w:p>
+      <w:pPr>
+        <w:pStyle w:val="ListBullet"/>
+        <w:ind w:left="880"/>
+      </w:pPr>
+      <w:r>
+        <w:t>五</w:t>
+        <w:br/>
+        <w:t>土地収用法第八十五条第三項に基きて発する命令の件（明治三十三年勅令第百三号）</w:t>
       </w:r>
     </w:p>
     <w:p>
@@ -1815,12 +1470,25 @@
         <w:pStyle w:val="Heading1"/>
       </w:pPr>
       <w:r>
-        <w:t>附　則（昭和五〇年九月二日政令第二六五号）</w:t>
-      </w:r>
-    </w:p>
-    <w:p>
-      <w:r>
-        <w:t>この政令は、昭和五十年十月一日から施行する。</w:t>
+        <w:t>附則（昭和二八年八月一二日政令第一八二号）</w:t>
+      </w:r>
+    </w:p>
+    <w:p>
+      <w:r>
+        <w:t>この政令は、公布の日から施行する。</w:t>
+      </w:r>
+    </w:p>
+    <w:p>
+      <w:r>
+        <w:br w:type="page"/>
+      </w:r>
+    </w:p>
+    <w:p>
+      <w:pPr>
+        <w:pStyle w:val="Heading1"/>
+      </w:pPr>
+      <w:r>
+        <w:t>附則（昭和三一年六月二二日政令第一九三号）</w:t>
       </w:r>
     </w:p>
     <w:p>
@@ -1829,7 +1497,7 @@
         <w:ind w:left="440"/>
       </w:pPr>
       <w:r>
-        <w:t>２</w:t>
+        <w:t>１</w:t>
       </w:r>
     </w:p>
     <w:p>
@@ -1837,7 +1505,7 @@
         <w:ind w:left="440"/>
       </w:pPr>
       <w:r>
-        <w:t>この政令の施行前にした建設大臣又は都道府県知事に対する事業の認定の申請、収用委員会に対する裁決の申請及び協議の確認の申請並びに建設大臣に対する特定公共事業の認定の申請に係る手数料の額については、なお従前の例による。</w:t>
+        <w:t>この政令は、公布の日から施行する。</w:t>
       </w:r>
     </w:p>
     <w:p>
@@ -1850,12 +1518,7 @@
         <w:pStyle w:val="Heading1"/>
       </w:pPr>
       <w:r>
-        <w:t>附　則（昭和五三年四月二五日政令第一四〇号）</w:t>
-      </w:r>
-    </w:p>
-    <w:p>
-      <w:r>
-        <w:t>この政令は、昭和五十三年五月一日から施行する。</w:t>
+        <w:t>附則（昭和三七年九月二九日政令第三九一号）</w:t>
       </w:r>
     </w:p>
     <w:p>
@@ -1864,7 +1527,7 @@
         <w:ind w:left="440"/>
       </w:pPr>
       <w:r>
-        <w:t>２</w:t>
+        <w:t>１</w:t>
       </w:r>
     </w:p>
     <w:p>
@@ -1872,7 +1535,7 @@
         <w:ind w:left="440"/>
       </w:pPr>
       <w:r>
-        <w:t>この政令の施行前にした建設大臣又は都道府県知事に対する事業の認定の申請及び建設大臣に対する特定公共事業の認定の申請に係る手数料の額については、なお従前の例による。</w:t>
+        <w:t>この政令は、行政不服審査法（昭和三十七年法律第百六十号）の施行の日（昭和三十七年十月一日）から施行する。</w:t>
       </w:r>
     </w:p>
     <w:p>
@@ -1885,30 +1548,7 @@
         <w:pStyle w:val="Heading1"/>
       </w:pPr>
       <w:r>
-        <w:t>附　則（昭和五五年八月三〇日政令第二三一号）</w:t>
-      </w:r>
-    </w:p>
-    <w:p>
-      <w:r>
-        <w:t>この政令は、民事執行法の施行の日（昭和五十五年十月一日）から施行する。</w:t>
-      </w:r>
-    </w:p>
-    <w:p>
-      <w:r>
-        <w:br w:type="page"/>
-      </w:r>
-    </w:p>
-    <w:p>
-      <w:pPr>
-        <w:pStyle w:val="Heading1"/>
-      </w:pPr>
-      <w:r>
-        <w:t>附　則（昭和五九年五月一五日政令第一三九号）</w:t>
-      </w:r>
-    </w:p>
-    <w:p>
-      <w:r>
-        <w:t>この政令は、各種手数料等の額の改定及び規定の合理化に関する法律の施行の日（昭和五十九年五月二十一日）から施行する。</w:t>
+        <w:t>附則（昭和三九年一月一四日政令第五号）</w:t>
       </w:r>
     </w:p>
     <w:p>
@@ -1917,7 +1557,7 @@
         <w:ind w:left="440"/>
       </w:pPr>
       <w:r>
-        <w:t>２</w:t>
+        <w:t>１</w:t>
       </w:r>
     </w:p>
     <w:p>
@@ -1925,7 +1565,7 @@
         <w:ind w:left="440"/>
       </w:pPr>
       <w:r>
-        <w:t>この政令の施行前にした都道府県知事に対するあつ旋の申請、建設大臣又は都道府県知事に対する事業の認定の申請、収用委員会に対する裁決の申請及び協議の確認の申請並びに建設大臣に対する特定公共事業の認定の申請に係る手数料の額については、なお従前の例による。</w:t>
+        <w:t>この政令は、昭和三十九年四月一日から施行する。</w:t>
       </w:r>
     </w:p>
     <w:p>
@@ -1938,30 +1578,7 @@
         <w:pStyle w:val="Heading1"/>
       </w:pPr>
       <w:r>
-        <w:t>附　則（昭和五九年六月九日政令第一八二号）</w:t>
-      </w:r>
-    </w:p>
-    <w:p>
-      <w:r>
-        <w:t>この政令は、昭和五十九年七月一日から施行する。</w:t>
-      </w:r>
-    </w:p>
-    <w:p>
-      <w:r>
-        <w:br w:type="page"/>
-      </w:r>
-    </w:p>
-    <w:p>
-      <w:pPr>
-        <w:pStyle w:val="Heading1"/>
-      </w:pPr>
-      <w:r>
-        <w:t>附　則（昭和六〇年九月一八日政令第二六四号）</w:t>
-      </w:r>
-    </w:p>
-    <w:p>
-      <w:r>
-        <w:t>この政令は、公布の日から起算して二週間を経過した日から施行する。</w:t>
+        <w:t>附則（昭和三九年一一月二四日政令第三五六号）</w:t>
       </w:r>
     </w:p>
     <w:p>
@@ -1970,7 +1587,7 @@
         <w:ind w:left="440"/>
       </w:pPr>
       <w:r>
-        <w:t>２</w:t>
+        <w:t>１</w:t>
       </w:r>
     </w:p>
     <w:p>
@@ -1978,7 +1595,7 @@
         <w:ind w:left="440"/>
       </w:pPr>
       <w:r>
-        <w:t>この政令の施行前に市町村長に対して送付した書類の公示送達及びこの政令の施行前に市町村長に対して送付した書面によつてする通知については、なお従前の例による。</w:t>
+        <w:t>この政令は、公布の日から施行する。</w:t>
       </w:r>
     </w:p>
     <w:p>
@@ -1991,12 +1608,33 @@
         <w:pStyle w:val="Heading1"/>
       </w:pPr>
       <w:r>
-        <w:t>附　則（昭和六二年三月二五日政令第五七号）</w:t>
-      </w:r>
-    </w:p>
-    <w:p>
-      <w:r>
-        <w:t>この政令は、昭和六十二年四月一日から施行する。</w:t>
+        <w:t>附則（昭和四二年一一月一五日政令第三四五号）</w:t>
+      </w:r>
+    </w:p>
+    <w:p>
+      <w:pPr>
+        <w:pStyle w:val="Heading4"/>
+      </w:pPr>
+      <w:r>
+        <w:t>第一条（施行期日）</w:t>
+      </w:r>
+    </w:p>
+    <w:p>
+      <w:r>
+        <w:t>この政令は、土地収用法の一部を改正する法律（昭和四十二年法律第七十四号）の施行の日（昭和四十三年一月一日）から施行する。</w:t>
+      </w:r>
+    </w:p>
+    <w:p>
+      <w:r>
+        <w:br w:type="page"/>
+      </w:r>
+    </w:p>
+    <w:p>
+      <w:pPr>
+        <w:pStyle w:val="Heading1"/>
+      </w:pPr>
+      <w:r>
+        <w:t>附則（昭和四九年一二月二〇日政令第三八八号）</w:t>
       </w:r>
     </w:p>
     <w:p>
@@ -2005,7 +1643,7 @@
         <w:ind w:left="440"/>
       </w:pPr>
       <w:r>
-        <w:t>２</w:t>
+        <w:t>１</w:t>
       </w:r>
     </w:p>
     <w:p>
@@ -2013,25 +1651,7 @@
         <w:ind w:left="440"/>
       </w:pPr>
       <w:r>
-        <w:t>この政令の施行前にした建設大臣又は都道府県知事に対する事業の認定の申請及び建設大臣に対する特定公共事業の認定の申請に係る手数料の額については、なお従前の例による。</w:t>
-      </w:r>
-    </w:p>
-    <w:p>
-      <w:r>
-        <w:br w:type="page"/>
-      </w:r>
-    </w:p>
-    <w:p>
-      <w:pPr>
-        <w:pStyle w:val="Heading1"/>
-      </w:pPr>
-      <w:r>
-        <w:t>附　則（平成元年三月二八日政令第七二号）</w:t>
-      </w:r>
-    </w:p>
-    <w:p>
-      <w:r>
-        <w:t>この政令は、平成元年四月一日から施行する。</w:t>
+        <w:t>この政令は、国土利用計画法の施行の日（昭和四十九年十二月二十四日）から施行する。</w:t>
       </w:r>
     </w:p>
     <w:p>
@@ -2048,7 +1668,7 @@
         <w:ind w:left="440"/>
       </w:pPr>
       <w:r>
-        <w:t>この政令の施行前にした建設大臣に対する事業の認定の申請及び建設大臣に対する特定公共事業の認定の申請に係る手数料の額については、なお従前の例による。</w:t>
+        <w:t>この政令の施行の際現に土地収用法第二十六条第一項（同法第百三十八条第一項において準用する場合を含む。）の規定による事業の認定の告示（都市計画法（昭和四十三年法律第百号）その他の法律の規定により事業の認定の告示とみなされるものを含む。）がなされている場合における物価の変動に応ずる修正率の算定については、第一条の規定による改正後の土地収用法施行令付録の式にかかわらず、なお従前の例による。</w:t>
       </w:r>
     </w:p>
     <w:p>
@@ -2061,12 +1681,7 @@
         <w:pStyle w:val="Heading1"/>
       </w:pPr>
       <w:r>
-        <w:t>附　則（平成三年三月一三日政令第二五号）</w:t>
-      </w:r>
-    </w:p>
-    <w:p>
-      <w:r>
-        <w:t>この政令は、平成三年四月一日から施行する。</w:t>
+        <w:t>附則（昭和五〇年九月二日政令第二六五号）</w:t>
       </w:r>
     </w:p>
     <w:p>
@@ -2075,7 +1690,7 @@
         <w:ind w:left="440"/>
       </w:pPr>
       <w:r>
-        <w:t>２</w:t>
+        <w:t>１</w:t>
       </w:r>
     </w:p>
     <w:p>
@@ -2083,25 +1698,7 @@
         <w:ind w:left="440"/>
       </w:pPr>
       <w:r>
-        <w:t>この政令の施行前にした建設大臣又は都道府県知事に対する事業の認定の申請、収用委員会に対する裁決の申請及び協議の確認の申請並びに建設大臣に対する特定公共事業の認定の申請に係る手数料の額については、なお従前の例による。</w:t>
-      </w:r>
-    </w:p>
-    <w:p>
-      <w:r>
-        <w:br w:type="page"/>
-      </w:r>
-    </w:p>
-    <w:p>
-      <w:pPr>
-        <w:pStyle w:val="Heading1"/>
-      </w:pPr>
-      <w:r>
-        <w:t>附　則（平成六年三月二四日政令第六九号）</w:t>
-      </w:r>
-    </w:p>
-    <w:p>
-      <w:r>
-        <w:t>この政令は、平成六年四月一日から施行する。</w:t>
+        <w:t>この政令は、昭和五十年十月一日から施行する。</w:t>
       </w:r>
     </w:p>
     <w:p>
@@ -2131,12 +1728,7 @@
         <w:pStyle w:val="Heading1"/>
       </w:pPr>
       <w:r>
-        <w:t>附　則（平成九年三月二六日政令第七四号）</w:t>
-      </w:r>
-    </w:p>
-    <w:p>
-      <w:r>
-        <w:t>この政令は、平成九年四月一日から施行する。</w:t>
+        <w:t>附則（昭和五三年四月二五日政令第一四〇号）</w:t>
       </w:r>
     </w:p>
     <w:p>
@@ -2145,7 +1737,7 @@
         <w:ind w:left="440"/>
       </w:pPr>
       <w:r>
-        <w:t>２</w:t>
+        <w:t>１</w:t>
       </w:r>
     </w:p>
     <w:p>
@@ -2153,108 +1745,7 @@
         <w:ind w:left="440"/>
       </w:pPr>
       <w:r>
-        <w:t>この政令の施行前にした建設大臣に対する事業の認定の申請並びに収用委員会に対する裁決の申請及び協議の確認の申請に係る手数料の額については、第四条の規定による改正後の土地収用法施行令第二条第一項の規定にかかわらず、なお従前の例による。</w:t>
-      </w:r>
-    </w:p>
-    <w:p>
-      <w:r>
-        <w:br w:type="page"/>
-      </w:r>
-    </w:p>
-    <w:p>
-      <w:pPr>
-        <w:pStyle w:val="Heading1"/>
-      </w:pPr>
-      <w:r>
-        <w:t>附　則（平成九年一一月一九日政令第三三三号）</w:t>
-      </w:r>
-    </w:p>
-    <w:p>
-      <w:r>
-        <w:t>この政令は、民事訴訟法の施行の日（平成十年一月一日）から施行する。</w:t>
-      </w:r>
-    </w:p>
-    <w:p>
-      <w:r>
-        <w:br w:type="page"/>
-      </w:r>
-    </w:p>
-    <w:p>
-      <w:pPr>
-        <w:pStyle w:val="Heading1"/>
-      </w:pPr>
-      <w:r>
-        <w:t>附　則（平成一一年一一月一〇日政令第三五二号）</w:t>
-      </w:r>
-    </w:p>
-    <w:p>
-      <w:pPr>
-        <w:pStyle w:val="Heading4"/>
-      </w:pPr>
-      <w:r>
-        <w:t>第一条（施行期日）</w:t>
-      </w:r>
-    </w:p>
-    <w:p>
-      <w:r>
-        <w:t>この政令は、平成十二年四月一日から施行する。</w:t>
-      </w:r>
-    </w:p>
-    <w:p>
-      <w:r>
-        <w:br w:type="page"/>
-      </w:r>
-    </w:p>
-    <w:p>
-      <w:pPr>
-        <w:pStyle w:val="Heading1"/>
-      </w:pPr>
-      <w:r>
-        <w:t>附　則（平成一二年二月一六日政令第三七号）</w:t>
-      </w:r>
-    </w:p>
-    <w:p>
-      <w:pPr>
-        <w:pStyle w:val="Heading4"/>
-      </w:pPr>
-      <w:r>
-        <w:t>第一条（施行期日）</w:t>
-      </w:r>
-    </w:p>
-    <w:p>
-      <w:r>
-        <w:t>この政令は、平成十二年四月一日から施行する。</w:t>
-      </w:r>
-    </w:p>
-    <w:p>
-      <w:pPr>
-        <w:pStyle w:val="Heading4"/>
-      </w:pPr>
-      <w:r>
-        <w:t>第二条（経過措置）</w:t>
-      </w:r>
-    </w:p>
-    <w:p>
-      <w:r>
-        <w:t>民法の一部を改正する法律附則第三条第三項の規定により従前の例によることとされる準禁治産者及びその保佐人に関するこの政令による改正規定の適用については、第十一条の規定による都市再開発法施行令第四条の二第一項の改正規定並びに第十五条の規定による旧公共施設の整備に関連する市街地の改造に関する法律施行令第十九条第二項及び第三項の改正規定を除き、なお従前の例による。</w:t>
-      </w:r>
-    </w:p>
-    <w:p>
-      <w:r>
-        <w:br w:type="page"/>
-      </w:r>
-    </w:p>
-    <w:p>
-      <w:pPr>
-        <w:pStyle w:val="Heading1"/>
-      </w:pPr>
-      <w:r>
-        <w:t>附　則（平成一二年三月二九日政令第一二二号）</w:t>
-      </w:r>
-    </w:p>
-    <w:p>
-      <w:r>
-        <w:t>この政令は、平成十二年四月一日から施行する。</w:t>
+        <w:t>この政令は、昭和五十三年五月一日から施行する。</w:t>
       </w:r>
     </w:p>
     <w:p>
@@ -2271,6 +1762,525 @@
         <w:ind w:left="440"/>
       </w:pPr>
       <w:r>
+        <w:t>この政令の施行前にした建設大臣又は都道府県知事に対する事業の認定の申請及び建設大臣に対する特定公共事業の認定の申請に係る手数料の額については、なお従前の例による。</w:t>
+      </w:r>
+    </w:p>
+    <w:p>
+      <w:r>
+        <w:br w:type="page"/>
+      </w:r>
+    </w:p>
+    <w:p>
+      <w:pPr>
+        <w:pStyle w:val="Heading1"/>
+      </w:pPr>
+      <w:r>
+        <w:t>附則（昭和五五年八月三〇日政令第二三一号）</w:t>
+      </w:r>
+    </w:p>
+    <w:p>
+      <w:pPr>
+        <w:pStyle w:val="Heading5"/>
+        <w:ind w:left="440"/>
+      </w:pPr>
+      <w:r>
+        <w:t>１</w:t>
+      </w:r>
+    </w:p>
+    <w:p>
+      <w:pPr>
+        <w:ind w:left="440"/>
+      </w:pPr>
+      <w:r>
+        <w:t>この政令は、民事執行法の施行の日（昭和五十五年十月一日）から施行する。</w:t>
+      </w:r>
+    </w:p>
+    <w:p>
+      <w:r>
+        <w:br w:type="page"/>
+      </w:r>
+    </w:p>
+    <w:p>
+      <w:pPr>
+        <w:pStyle w:val="Heading1"/>
+      </w:pPr>
+      <w:r>
+        <w:t>附則（昭和五九年五月一五日政令第一三九号）</w:t>
+      </w:r>
+    </w:p>
+    <w:p>
+      <w:pPr>
+        <w:pStyle w:val="Heading5"/>
+        <w:ind w:left="440"/>
+      </w:pPr>
+      <w:r>
+        <w:t>１</w:t>
+      </w:r>
+    </w:p>
+    <w:p>
+      <w:pPr>
+        <w:ind w:left="440"/>
+      </w:pPr>
+      <w:r>
+        <w:t>この政令は、各種手数料等の額の改定及び規定の合理化に関する法律の施行の日（昭和五十九年五月二十一日）から施行する。</w:t>
+      </w:r>
+    </w:p>
+    <w:p>
+      <w:pPr>
+        <w:pStyle w:val="Heading5"/>
+        <w:ind w:left="440"/>
+      </w:pPr>
+      <w:r>
+        <w:t>２</w:t>
+      </w:r>
+    </w:p>
+    <w:p>
+      <w:pPr>
+        <w:ind w:left="440"/>
+      </w:pPr>
+      <w:r>
+        <w:t>この政令の施行前にした都道府県知事に対するあつ旋の申請、建設大臣又は都道府県知事に対する事業の認定の申請、収用委員会に対する裁決の申請及び協議の確認の申請並びに建設大臣に対する特定公共事業の認定の申請に係る手数料の額については、なお従前の例による。</w:t>
+      </w:r>
+    </w:p>
+    <w:p>
+      <w:r>
+        <w:br w:type="page"/>
+      </w:r>
+    </w:p>
+    <w:p>
+      <w:pPr>
+        <w:pStyle w:val="Heading1"/>
+      </w:pPr>
+      <w:r>
+        <w:t>附則（昭和五九年六月九日政令第一八二号）</w:t>
+      </w:r>
+    </w:p>
+    <w:p>
+      <w:pPr>
+        <w:pStyle w:val="Heading5"/>
+        <w:ind w:left="440"/>
+      </w:pPr>
+      <w:r>
+        <w:t>１</w:t>
+      </w:r>
+    </w:p>
+    <w:p>
+      <w:pPr>
+        <w:ind w:left="440"/>
+      </w:pPr>
+      <w:r>
+        <w:t>この政令は、昭和五十九年七月一日から施行する。</w:t>
+      </w:r>
+    </w:p>
+    <w:p>
+      <w:r>
+        <w:br w:type="page"/>
+      </w:r>
+    </w:p>
+    <w:p>
+      <w:pPr>
+        <w:pStyle w:val="Heading1"/>
+      </w:pPr>
+      <w:r>
+        <w:t>附則（昭和六〇年九月一八日政令第二六四号）</w:t>
+      </w:r>
+    </w:p>
+    <w:p>
+      <w:pPr>
+        <w:pStyle w:val="Heading5"/>
+        <w:ind w:left="440"/>
+      </w:pPr>
+      <w:r>
+        <w:t>１</w:t>
+      </w:r>
+    </w:p>
+    <w:p>
+      <w:pPr>
+        <w:ind w:left="440"/>
+      </w:pPr>
+      <w:r>
+        <w:t>この政令は、公布の日から起算して二週間を経過した日から施行する。</w:t>
+      </w:r>
+    </w:p>
+    <w:p>
+      <w:pPr>
+        <w:pStyle w:val="Heading5"/>
+        <w:ind w:left="440"/>
+      </w:pPr>
+      <w:r>
+        <w:t>２</w:t>
+      </w:r>
+    </w:p>
+    <w:p>
+      <w:pPr>
+        <w:ind w:left="440"/>
+      </w:pPr>
+      <w:r>
+        <w:t>この政令の施行前に市町村長に対して送付した書類の公示送達及びこの政令の施行前に市町村長に対して送付した書面によつてする通知については、なお従前の例による。</w:t>
+      </w:r>
+    </w:p>
+    <w:p>
+      <w:r>
+        <w:br w:type="page"/>
+      </w:r>
+    </w:p>
+    <w:p>
+      <w:pPr>
+        <w:pStyle w:val="Heading1"/>
+      </w:pPr>
+      <w:r>
+        <w:t>附則（昭和六二年三月二五日政令第五七号）</w:t>
+      </w:r>
+    </w:p>
+    <w:p>
+      <w:pPr>
+        <w:pStyle w:val="Heading5"/>
+        <w:ind w:left="440"/>
+      </w:pPr>
+      <w:r>
+        <w:t>１</w:t>
+      </w:r>
+    </w:p>
+    <w:p>
+      <w:pPr>
+        <w:ind w:left="440"/>
+      </w:pPr>
+      <w:r>
+        <w:t>この政令は、昭和六十二年四月一日から施行する。</w:t>
+      </w:r>
+    </w:p>
+    <w:p>
+      <w:pPr>
+        <w:pStyle w:val="Heading5"/>
+        <w:ind w:left="440"/>
+      </w:pPr>
+      <w:r>
+        <w:t>２</w:t>
+      </w:r>
+    </w:p>
+    <w:p>
+      <w:pPr>
+        <w:ind w:left="440"/>
+      </w:pPr>
+      <w:r>
+        <w:t>この政令の施行前にした建設大臣又は都道府県知事に対する事業の認定の申請及び建設大臣に対する特定公共事業の認定の申請に係る手数料の額については、なお従前の例による。</w:t>
+      </w:r>
+    </w:p>
+    <w:p>
+      <w:r>
+        <w:br w:type="page"/>
+      </w:r>
+    </w:p>
+    <w:p>
+      <w:pPr>
+        <w:pStyle w:val="Heading1"/>
+      </w:pPr>
+      <w:r>
+        <w:t>附則（平成元年三月二八日政令第七二号）</w:t>
+      </w:r>
+    </w:p>
+    <w:p>
+      <w:pPr>
+        <w:pStyle w:val="Heading5"/>
+        <w:ind w:left="440"/>
+      </w:pPr>
+      <w:r>
+        <w:t>１</w:t>
+      </w:r>
+    </w:p>
+    <w:p>
+      <w:pPr>
+        <w:ind w:left="440"/>
+      </w:pPr>
+      <w:r>
+        <w:t>この政令は、平成元年四月一日から施行する。</w:t>
+      </w:r>
+    </w:p>
+    <w:p>
+      <w:pPr>
+        <w:pStyle w:val="Heading5"/>
+        <w:ind w:left="440"/>
+      </w:pPr>
+      <w:r>
+        <w:t>２</w:t>
+      </w:r>
+    </w:p>
+    <w:p>
+      <w:pPr>
+        <w:ind w:left="440"/>
+      </w:pPr>
+      <w:r>
+        <w:t>この政令の施行前にした建設大臣に対する事業の認定の申請及び建設大臣に対する特定公共事業の認定の申請に係る手数料の額については、なお従前の例による。</w:t>
+      </w:r>
+    </w:p>
+    <w:p>
+      <w:r>
+        <w:br w:type="page"/>
+      </w:r>
+    </w:p>
+    <w:p>
+      <w:pPr>
+        <w:pStyle w:val="Heading1"/>
+      </w:pPr>
+      <w:r>
+        <w:t>附則（平成三年三月一三日政令第二五号）</w:t>
+      </w:r>
+    </w:p>
+    <w:p>
+      <w:pPr>
+        <w:pStyle w:val="Heading5"/>
+        <w:ind w:left="440"/>
+      </w:pPr>
+      <w:r>
+        <w:t>１</w:t>
+      </w:r>
+    </w:p>
+    <w:p>
+      <w:pPr>
+        <w:ind w:left="440"/>
+      </w:pPr>
+      <w:r>
+        <w:t>この政令は、平成三年四月一日から施行する。</w:t>
+      </w:r>
+    </w:p>
+    <w:p>
+      <w:pPr>
+        <w:pStyle w:val="Heading5"/>
+        <w:ind w:left="440"/>
+      </w:pPr>
+      <w:r>
+        <w:t>２</w:t>
+      </w:r>
+    </w:p>
+    <w:p>
+      <w:pPr>
+        <w:ind w:left="440"/>
+      </w:pPr>
+      <w:r>
+        <w:t>この政令の施行前にした建設大臣又は都道府県知事に対する事業の認定の申請、収用委員会に対する裁決の申請及び協議の確認の申請並びに建設大臣に対する特定公共事業の認定の申請に係る手数料の額については、なお従前の例による。</w:t>
+      </w:r>
+    </w:p>
+    <w:p>
+      <w:r>
+        <w:br w:type="page"/>
+      </w:r>
+    </w:p>
+    <w:p>
+      <w:pPr>
+        <w:pStyle w:val="Heading1"/>
+      </w:pPr>
+      <w:r>
+        <w:t>附則（平成六年三月二四日政令第六九号）</w:t>
+      </w:r>
+    </w:p>
+    <w:p>
+      <w:pPr>
+        <w:pStyle w:val="Heading5"/>
+        <w:ind w:left="440"/>
+      </w:pPr>
+      <w:r>
+        <w:t>１</w:t>
+      </w:r>
+    </w:p>
+    <w:p>
+      <w:pPr>
+        <w:ind w:left="440"/>
+      </w:pPr>
+      <w:r>
+        <w:t>この政令は、平成六年四月一日から施行する。</w:t>
+      </w:r>
+    </w:p>
+    <w:p>
+      <w:pPr>
+        <w:pStyle w:val="Heading5"/>
+        <w:ind w:left="440"/>
+      </w:pPr>
+      <w:r>
+        <w:t>２</w:t>
+      </w:r>
+    </w:p>
+    <w:p>
+      <w:pPr>
+        <w:ind w:left="440"/>
+      </w:pPr>
+      <w:r>
+        <w:t>この政令の施行前にした建設大臣又は都道府県知事に対する事業の認定の申請、収用委員会に対する裁決の申請及び協議の確認の申請並びに建設大臣に対する特定公共事業の認定の申請に係る手数料の額については、なお従前の例による。</w:t>
+      </w:r>
+    </w:p>
+    <w:p>
+      <w:r>
+        <w:br w:type="page"/>
+      </w:r>
+    </w:p>
+    <w:p>
+      <w:pPr>
+        <w:pStyle w:val="Heading1"/>
+      </w:pPr>
+      <w:r>
+        <w:t>附則（平成九年三月二六日政令第七四号）</w:t>
+      </w:r>
+    </w:p>
+    <w:p>
+      <w:pPr>
+        <w:pStyle w:val="Heading5"/>
+        <w:ind w:left="440"/>
+      </w:pPr>
+      <w:r>
+        <w:t>１</w:t>
+      </w:r>
+    </w:p>
+    <w:p>
+      <w:pPr>
+        <w:ind w:left="440"/>
+      </w:pPr>
+      <w:r>
+        <w:t>この政令は、平成九年四月一日から施行する。</w:t>
+      </w:r>
+    </w:p>
+    <w:p>
+      <w:pPr>
+        <w:pStyle w:val="Heading5"/>
+        <w:ind w:left="440"/>
+      </w:pPr>
+      <w:r>
+        <w:t>２</w:t>
+      </w:r>
+    </w:p>
+    <w:p>
+      <w:pPr>
+        <w:ind w:left="440"/>
+      </w:pPr>
+      <w:r>
+        <w:t>この政令の施行前にした建設大臣に対する事業の認定の申請並びに収用委員会に対する裁決の申請及び協議の確認の申請に係る手数料の額については、第四条の規定による改正後の土地収用法施行令第二条第一項の規定にかかわらず、なお従前の例による。</w:t>
+      </w:r>
+    </w:p>
+    <w:p>
+      <w:r>
+        <w:br w:type="page"/>
+      </w:r>
+    </w:p>
+    <w:p>
+      <w:pPr>
+        <w:pStyle w:val="Heading1"/>
+      </w:pPr>
+      <w:r>
+        <w:t>附則（平成九年一一月一九日政令第三三三号）</w:t>
+      </w:r>
+    </w:p>
+    <w:p>
+      <w:r>
+        <w:t>この政令は、民事訴訟法の施行の日（平成十年一月一日）から施行する。</w:t>
+      </w:r>
+    </w:p>
+    <w:p>
+      <w:r>
+        <w:br w:type="page"/>
+      </w:r>
+    </w:p>
+    <w:p>
+      <w:pPr>
+        <w:pStyle w:val="Heading1"/>
+      </w:pPr>
+      <w:r>
+        <w:t>附則（平成一一年一一月一〇日政令第三五二号）</w:t>
+      </w:r>
+    </w:p>
+    <w:p>
+      <w:pPr>
+        <w:pStyle w:val="Heading4"/>
+      </w:pPr>
+      <w:r>
+        <w:t>第一条（施行期日）</w:t>
+      </w:r>
+    </w:p>
+    <w:p>
+      <w:r>
+        <w:t>この政令は、平成十二年四月一日から施行する。</w:t>
+      </w:r>
+    </w:p>
+    <w:p>
+      <w:r>
+        <w:br w:type="page"/>
+      </w:r>
+    </w:p>
+    <w:p>
+      <w:pPr>
+        <w:pStyle w:val="Heading1"/>
+      </w:pPr>
+      <w:r>
+        <w:t>附則（平成一二年二月一六日政令第三七号）</w:t>
+      </w:r>
+    </w:p>
+    <w:p>
+      <w:pPr>
+        <w:pStyle w:val="Heading4"/>
+      </w:pPr>
+      <w:r>
+        <w:t>第一条（施行期日）</w:t>
+      </w:r>
+    </w:p>
+    <w:p>
+      <w:r>
+        <w:t>この政令は、平成十二年四月一日から施行する。</w:t>
+      </w:r>
+    </w:p>
+    <w:p>
+      <w:pPr>
+        <w:pStyle w:val="Heading4"/>
+      </w:pPr>
+      <w:r>
+        <w:t>第二条（経過措置）</w:t>
+      </w:r>
+    </w:p>
+    <w:p>
+      <w:r>
+        <w:t>民法の一部を改正する法律附則第三条第三項の規定により従前の例によることとされる準禁治産者及びその保佐人に関するこの政令による改正規定の適用については、第十一条の規定による都市再開発法施行令第四条の二第一項の改正規定並びに第十五条の規定による旧公共施設の整備に関連する市街地の改造に関する法律施行令第十九条第二項及び第三項の改正規定を除き、なお従前の例による。</w:t>
+      </w:r>
+    </w:p>
+    <w:p>
+      <w:r>
+        <w:br w:type="page"/>
+      </w:r>
+    </w:p>
+    <w:p>
+      <w:pPr>
+        <w:pStyle w:val="Heading1"/>
+      </w:pPr>
+      <w:r>
+        <w:t>附則（平成一二年三月二九日政令第一二二号）</w:t>
+      </w:r>
+    </w:p>
+    <w:p>
+      <w:pPr>
+        <w:pStyle w:val="Heading5"/>
+        <w:ind w:left="440"/>
+      </w:pPr>
+      <w:r>
+        <w:t>１</w:t>
+      </w:r>
+    </w:p>
+    <w:p>
+      <w:pPr>
+        <w:ind w:left="440"/>
+      </w:pPr>
+      <w:r>
+        <w:t>この政令は、平成十二年四月一日から施行する。</w:t>
+      </w:r>
+    </w:p>
+    <w:p>
+      <w:pPr>
+        <w:pStyle w:val="Heading5"/>
+        <w:ind w:left="440"/>
+      </w:pPr>
+      <w:r>
+        <w:t>２</w:t>
+      </w:r>
+    </w:p>
+    <w:p>
+      <w:pPr>
+        <w:ind w:left="440"/>
+      </w:pPr>
+      <w:r>
         <w:t>この政令の施行前にした建設大臣に対する事業の認定の申請に係る手数料の額については、第三条の規定による改正後の土地収用法施行令第二条第一項第一号及び第二号の規定にかかわらず、なお従前の例による。</w:t>
       </w:r>
     </w:p>
@@ -2284,10 +2294,22 @@
         <w:pStyle w:val="Heading1"/>
       </w:pPr>
       <w:r>
-        <w:t>附　則（平成一二年六月七日政令第三一二号）</w:t>
-      </w:r>
-    </w:p>
-    <w:p>
+        <w:t>附則（平成一二年六月七日政令第三一二号）</w:t>
+      </w:r>
+    </w:p>
+    <w:p>
+      <w:pPr>
+        <w:pStyle w:val="Heading5"/>
+        <w:ind w:left="440"/>
+      </w:pPr>
+      <w:r>
+        <w:t>１</w:t>
+      </w:r>
+    </w:p>
+    <w:p>
+      <w:pPr>
+        <w:ind w:left="440"/>
+      </w:pPr>
       <w:r>
         <w:t>この政令は、内閣法の一部を改正する法律（平成十一年法律第八十八号）の施行の日（平成十三年一月六日）から施行する。</w:t>
       </w:r>
@@ -2302,7 +2324,7 @@
         <w:pStyle w:val="Heading1"/>
       </w:pPr>
       <w:r>
-        <w:t>附　則（平成一四年五月二九日政令第一八四号）</w:t>
+        <w:t>附則（平成一四年五月二九日政令第一八四号）</w:t>
       </w:r>
     </w:p>
     <w:p>
@@ -2341,10 +2363,22 @@
         <w:pStyle w:val="Heading1"/>
       </w:pPr>
       <w:r>
-        <w:t>附　則（平成一四年七月五日政令第二四八号）</w:t>
-      </w:r>
-    </w:p>
-    <w:p>
+        <w:t>附則（平成一四年七月五日政令第二四八号）</w:t>
+      </w:r>
+    </w:p>
+    <w:p>
+      <w:pPr>
+        <w:pStyle w:val="Heading5"/>
+        <w:ind w:left="440"/>
+      </w:pPr>
+      <w:r>
+        <w:t>１</w:t>
+      </w:r>
+    </w:p>
+    <w:p>
+      <w:pPr>
+        <w:ind w:left="440"/>
+      </w:pPr>
       <w:r>
         <w:t>この政令は、土地収用法の一部を改正する法律（平成十三年法律第百三号）の施行の日（平成十四年七月十日）から施行する。</w:t>
       </w:r>
@@ -2359,7 +2393,7 @@
         <w:pStyle w:val="Heading1"/>
       </w:pPr>
       <w:r>
-        <w:t>附　則（平成一四年一二月一八日政令第三八六号）</w:t>
+        <w:t>附則（平成一四年一二月一八日政令第三八六号）</w:t>
       </w:r>
     </w:p>
     <w:p>
@@ -2385,7 +2419,7 @@
         <w:pStyle w:val="Heading1"/>
       </w:pPr>
       <w:r>
-        <w:t>附　則（平成一五年一二月一七日政令第五二三号）</w:t>
+        <w:t>附則（平成一五年一二月一七日政令第五二三号）</w:t>
       </w:r>
     </w:p>
     <w:p>
@@ -2411,7 +2445,7 @@
         <w:pStyle w:val="Heading1"/>
       </w:pPr>
       <w:r>
-        <w:t>附　則（平成一五年一二月二五日政令第五四五号）</w:t>
+        <w:t>附則（平成一五年一二月二五日政令第五四五号）</w:t>
       </w:r>
     </w:p>
     <w:p>
@@ -2429,7 +2463,7 @@
         <w:pStyle w:val="Heading1"/>
       </w:pPr>
       <w:r>
-        <w:t>附　則（平成一六年一〇月一五日政令第三一二号）</w:t>
+        <w:t>附則（平成一六年一〇月一五日政令第三一二号）</w:t>
       </w:r>
     </w:p>
     <w:p>
@@ -2447,7 +2481,7 @@
         <w:pStyle w:val="Heading1"/>
       </w:pPr>
       <w:r>
-        <w:t>附　則（平成一七年三月二四日政令第六〇号）</w:t>
+        <w:t>附則（平成一七年三月二四日政令第六〇号）</w:t>
       </w:r>
     </w:p>
     <w:p>
@@ -2461,6 +2495,8 @@
     <w:p>
       <w:r>
         <w:t>この政令は、平成十七年四月一日から施行する。</w:t>
+        <w:br/>
+        <w:t>ただし、第一条のうち土地収用法施行令第四条第二項及び第六条第三項の改正規定は、同年五月二日から施行する。</w:t>
       </w:r>
     </w:p>
     <w:p>
@@ -2486,7 +2522,7 @@
         <w:pStyle w:val="Heading1"/>
       </w:pPr>
       <w:r>
-        <w:t>附　則（令和元年一二月一三日政令第一八三号）</w:t>
+        <w:t>附則（令和元年一二月一三日政令第一八三号）</w:t>
       </w:r>
     </w:p>
     <w:p>
@@ -2522,7 +2558,7 @@
     </w:pPr>
     <w:r>
       <w:tab/>
-      <w:t>WeGov v0.1 - FTS141</w:t>
+      <w:t>WeGov v0.2 - FTS141</w:t>
     </w:r>
   </w:p>
 </w:ftr>
